--- a/HOW_TO_Install VSCode for your local machine.docx
+++ b/HOW_TO_Install VSCode for your local machine.docx
@@ -1,6 +1,6 @@
 
 <file path=word/document.xml><?xml version="1.0" encoding="utf-8"?>
-<w:document xmlns:wpc="http://schemas.microsoft.com/office/word/2010/wordprocessingCanvas" xmlns:cx="http://schemas.microsoft.com/office/drawing/2014/chartex" xmlns:cx1="http://schemas.microsoft.com/office/drawing/2015/9/8/chartex" xmlns:cx2="http://schemas.microsoft.com/office/drawing/2015/10/21/chartex" xmlns:cx3="http://schemas.microsoft.com/office/drawing/2016/5/9/chartex" xmlns:cx4="http://schemas.microsoft.com/office/drawing/2016/5/10/chartex" xmlns:cx5="http://schemas.microsoft.com/office/drawing/2016/5/11/chartex" xmlns:cx6="http://schemas.microsoft.com/office/drawing/2016/5/12/chartex" xmlns:cx7="http://schemas.microsoft.com/office/drawing/2016/5/13/chartex" xmlns:cx8="http://schemas.microsoft.com/office/drawing/2016/5/14/chartex" xmlns:mc="http://schemas.openxmlformats.org/markup-compatibility/2006" xmlns:aink="http://schemas.microsoft.com/office/drawing/2016/ink" xmlns:am3d="http://schemas.microsoft.com/office/drawing/2017/model3d" xmlns:o="urn:schemas-microsoft-com:office:office" xmlns:oel="http://schemas.microsoft.com/office/2019/extlst" xmlns:r="http://schemas.openxmlformats.org/officeDocument/2006/relationships" xmlns:m="http://schemas.openxmlformats.org/officeDocument/2006/math" xmlns:v="urn:schemas-microsoft-com:vml" xmlns:wp14="http://schemas.microsoft.com/office/word/2010/wordprocessingDrawing" xmlns:wp="http://schemas.openxmlformats.org/drawingml/2006/wordprocessingDrawing" xmlns:w10="urn:schemas-microsoft-com:office:word" xmlns:w="http://schemas.openxmlformats.org/wordprocessingml/2006/main" xmlns:w14="http://schemas.microsoft.com/office/word/2010/wordml" xmlns:w15="http://schemas.microsoft.com/office/word/2012/wordml" xmlns:w16cex="http://schemas.microsoft.com/office/word/2018/wordml/cex" xmlns:w16cid="http://schemas.microsoft.com/office/word/2016/wordml/cid" xmlns:w16="http://schemas.microsoft.com/office/word/2018/wordml" xmlns:w16sdtdh="http://schemas.microsoft.com/office/word/2020/wordml/sdtdatahash" xmlns:w16se="http://schemas.microsoft.com/office/word/2015/wordml/symex" xmlns:wpg="http://schemas.microsoft.com/office/word/2010/wordprocessingGroup" xmlns:wpi="http://schemas.microsoft.com/office/word/2010/wordprocessingInk" xmlns:wne="http://schemas.microsoft.com/office/word/2006/wordml" xmlns:wps="http://schemas.microsoft.com/office/word/2010/wordprocessingShape" mc:Ignorable="w14 w15 w16se w16cid w16 w16cex w16sdtdh wp14">
+<w:document xmlns:wpc="http://schemas.microsoft.com/office/word/2010/wordprocessingCanvas" xmlns:cx="http://schemas.microsoft.com/office/drawing/2014/chartex" xmlns:cx1="http://schemas.microsoft.com/office/drawing/2015/9/8/chartex" xmlns:cx2="http://schemas.microsoft.com/office/drawing/2015/10/21/chartex" xmlns:cx3="http://schemas.microsoft.com/office/drawing/2016/5/9/chartex" xmlns:cx4="http://schemas.microsoft.com/office/drawing/2016/5/10/chartex" xmlns:cx5="http://schemas.microsoft.com/office/drawing/2016/5/11/chartex" xmlns:cx6="http://schemas.microsoft.com/office/drawing/2016/5/12/chartex" xmlns:cx7="http://schemas.microsoft.com/office/drawing/2016/5/13/chartex" xmlns:cx8="http://schemas.microsoft.com/office/drawing/2016/5/14/chartex" xmlns:mc="http://schemas.openxmlformats.org/markup-compatibility/2006" xmlns:aink="http://schemas.microsoft.com/office/drawing/2016/ink" xmlns:am3d="http://schemas.microsoft.com/office/drawing/2017/model3d" xmlns:o="urn:schemas-microsoft-com:office:office" xmlns:oel="http://schemas.microsoft.com/office/2019/extlst" xmlns:r="http://schemas.openxmlformats.org/officeDocument/2006/relationships" xmlns:m="http://schemas.openxmlformats.org/officeDocument/2006/math" xmlns:v="urn:schemas-microsoft-com:vml" xmlns:wp14="http://schemas.microsoft.com/office/word/2010/wordprocessingDrawing" xmlns:wp="http://schemas.openxmlformats.org/drawingml/2006/wordprocessingDrawing" xmlns:w10="urn:schemas-microsoft-com:office:word" xmlns:w="http://schemas.openxmlformats.org/wordprocessingml/2006/main" xmlns:w14="http://schemas.microsoft.com/office/word/2010/wordml" xmlns:w15="http://schemas.microsoft.com/office/word/2012/wordml" xmlns:w16cex="http://schemas.microsoft.com/office/word/2018/wordml/cex" xmlns:w16cid="http://schemas.microsoft.com/office/word/2016/wordml/cid" xmlns:w16="http://schemas.microsoft.com/office/word/2018/wordml" xmlns:w16du="http://schemas.microsoft.com/office/word/2023/wordml/word16du" xmlns:w16sdtdh="http://schemas.microsoft.com/office/word/2020/wordml/sdtdatahash" xmlns:w16se="http://schemas.microsoft.com/office/word/2015/wordml/symex" xmlns:wpg="http://schemas.microsoft.com/office/word/2010/wordprocessingGroup" xmlns:wpi="http://schemas.microsoft.com/office/word/2010/wordprocessingInk" xmlns:wne="http://schemas.microsoft.com/office/word/2006/wordml" xmlns:wps="http://schemas.microsoft.com/office/word/2010/wordprocessingShape" xmlns:a="http://schemas.openxmlformats.org/drawingml/2006/main" xmlns:pic="http://schemas.openxmlformats.org/drawingml/2006/picture" xmlns:a14="http://schemas.microsoft.com/office/drawing/2010/main" mc:Ignorable="w14 w15 w16se w16cid w16 w16cex w16sdtdh wp14">
   <w:body>
     <w:p>
       <w:pPr>
@@ -107,46 +107,25 @@
         <w:rPr>
           <w:sz w:val="24"/>
           <w:szCs w:val="24"/>
-          <w:lang w:val="it-IT"/>
-        </w:rPr>
-      </w:pPr>
-      <w:r>
-        <w:rPr>
-          <w:sz w:val="24"/>
-          <w:szCs w:val="24"/>
-          <w:lang w:val="it-IT"/>
+        </w:rPr>
+      </w:pPr>
+      <w:r>
+        <w:rPr>
+          <w:sz w:val="24"/>
+          <w:szCs w:val="24"/>
         </w:rPr>
         <w:t xml:space="preserve">Profile Setup: </w:t>
       </w:r>
-      <w:r>
-        <w:fldChar w:fldCharType="begin"/>
-      </w:r>
-      <w:r>
-        <w:rPr>
-          <w:lang w:val="it-IT"/>
-        </w:rPr>
-        <w:instrText>HYPERLINK "https://www.youtube.com/watch?v=ZhHDfZ-l7ZU"</w:instrText>
-      </w:r>
-      <w:r>
-        <w:fldChar w:fldCharType="separate"/>
-      </w:r>
-      <w:r>
-        <w:rPr>
-          <w:rStyle w:val="Hyperlink"/>
-          <w:sz w:val="24"/>
-          <w:szCs w:val="24"/>
-          <w:lang w:val="it-IT"/>
-        </w:rPr>
-        <w:t>https://www.youtube.com/watch?v=ZhHDfZ-l7ZU</w:t>
-      </w:r>
-      <w:r>
-        <w:rPr>
-          <w:rStyle w:val="Hyperlink"/>
-          <w:sz w:val="24"/>
-          <w:szCs w:val="24"/>
-        </w:rPr>
-        <w:fldChar w:fldCharType="end"/>
-      </w:r>
+      <w:hyperlink w:history="1" r:id="rId5">
+        <w:r>
+          <w:rPr>
+            <w:rStyle w:val="Hyperlink"/>
+            <w:sz w:val="24"/>
+            <w:szCs w:val="24"/>
+          </w:rPr>
+          <w:t>https://www.youtube.com/watch?v=ZhHDfZ-l7ZU</w:t>
+        </w:r>
+      </w:hyperlink>
     </w:p>
     <w:p>
       <w:pPr>
@@ -189,7 +168,7 @@
         </w:rPr>
         <w:t xml:space="preserve">: </w:t>
       </w:r>
-      <w:hyperlink r:id="rId5" w:history="1">
+      <w:hyperlink w:history="1" r:id="rId6">
         <w:r>
           <w:rPr>
             <w:rStyle w:val="Hyperlink"/>
@@ -218,7 +197,6 @@
         <w:t xml:space="preserve">Use this tutorial to fork the REEU repo from Professor </w:t>
       </w:r>
       <w:proofErr w:type="spellStart"/>
-      <w:proofErr w:type="gramStart"/>
       <w:r>
         <w:rPr>
           <w:rStyle w:val="Hyperlink"/>
@@ -238,9 +216,33 @@
           <w:szCs w:val="24"/>
           <w:u w:val="none"/>
         </w:rPr>
-        <w:t xml:space="preserve">  GitHub</w:t>
-      </w:r>
-      <w:proofErr w:type="gramEnd"/>
+        <w:t xml:space="preserve">  GitHub profile </w:t>
+      </w:r>
+      <w:r>
+        <w:fldChar w:fldCharType="begin"/>
+      </w:r>
+      <w:r>
+        <w:instrText>HYPERLINK "https://github.com/jvkrogmeier/REEU-23-0619"</w:instrText>
+      </w:r>
+      <w:r>
+        <w:fldChar w:fldCharType="separate"/>
+      </w:r>
+      <w:r>
+        <w:rPr>
+          <w:rStyle w:val="Hyperlink"/>
+          <w:sz w:val="24"/>
+          <w:szCs w:val="24"/>
+        </w:rPr>
+        <w:t>here</w:t>
+      </w:r>
+      <w:r>
+        <w:rPr>
+          <w:rStyle w:val="Hyperlink"/>
+          <w:sz w:val="24"/>
+          <w:szCs w:val="24"/>
+        </w:rPr>
+        <w:fldChar w:fldCharType="end"/>
+      </w:r>
       <w:r>
         <w:rPr>
           <w:rStyle w:val="Hyperlink"/>
@@ -249,50 +251,7 @@
           <w:szCs w:val="24"/>
           <w:u w:val="none"/>
         </w:rPr>
-        <w:t xml:space="preserve"> profile </w:t>
-      </w:r>
-      <w:commentRangeStart w:id="0"/>
-      <w:r>
-        <w:fldChar w:fldCharType="begin"/>
-      </w:r>
-      <w:r>
-        <w:instrText>HYPERLINK "https://github.com/jvkrogmeier/REEU-22-0718"</w:instrText>
-      </w:r>
-      <w:r>
-        <w:fldChar w:fldCharType="separate"/>
-      </w:r>
-      <w:r>
-        <w:rPr>
-          <w:rStyle w:val="Hyperlink"/>
-          <w:sz w:val="24"/>
-          <w:szCs w:val="24"/>
-        </w:rPr>
-        <w:t>here</w:t>
-      </w:r>
-      <w:r>
-        <w:rPr>
-          <w:rStyle w:val="Hyperlink"/>
-          <w:sz w:val="24"/>
-          <w:szCs w:val="24"/>
-        </w:rPr>
-        <w:fldChar w:fldCharType="end"/>
-      </w:r>
-      <w:r>
-        <w:rPr>
-          <w:rStyle w:val="Hyperlink"/>
-          <w:color w:val="000000" w:themeColor="text1"/>
-          <w:sz w:val="24"/>
-          <w:szCs w:val="24"/>
-          <w:u w:val="none"/>
-        </w:rPr>
         <w:t>.</w:t>
-      </w:r>
-      <w:commentRangeEnd w:id="0"/>
-      <w:r>
-        <w:rPr>
-          <w:rStyle w:val="CommentReference"/>
-        </w:rPr>
-        <w:commentReference w:id="0"/>
       </w:r>
     </w:p>
     <w:p>
@@ -362,8 +321,6 @@
         </w:rPr>
         <w:t xml:space="preserve">\\pasture. </w:t>
       </w:r>
-      <w:proofErr w:type="spellStart"/>
-      <w:proofErr w:type="gramStart"/>
       <w:r>
         <w:rPr>
           <w:sz w:val="24"/>
@@ -371,7 +328,6 @@
         </w:rPr>
         <w:t>ecn</w:t>
       </w:r>
-      <w:proofErr w:type="spellEnd"/>
       <w:r>
         <w:rPr>
           <w:sz w:val="24"/>
@@ -379,13 +335,33 @@
         </w:rPr>
         <w:t xml:space="preserve"> .</w:t>
       </w:r>
-      <w:proofErr w:type="gramEnd"/>
-      <w:r>
-        <w:rPr>
-          <w:sz w:val="24"/>
-          <w:szCs w:val="24"/>
-        </w:rPr>
-        <w:t xml:space="preserve">purdue.edu). Create a new folder and name it </w:t>
+      <w:r>
+        <w:rPr>
+          <w:sz w:val="24"/>
+          <w:szCs w:val="24"/>
+        </w:rPr>
+        <w:t>purdue.edu</w:t>
+      </w:r>
+      <w:r>
+        <w:rPr>
+          <w:sz w:val="24"/>
+          <w:szCs w:val="24"/>
+        </w:rPr>
+        <w:t xml:space="preserve"> OR your scratch </w:t>
+      </w:r>
+      <w:r>
+        <w:rPr>
+          <w:sz w:val="24"/>
+          <w:szCs w:val="24"/>
+        </w:rPr>
+        <w:t>folder)</w:t>
+      </w:r>
+      <w:r>
+        <w:rPr>
+          <w:sz w:val="24"/>
+          <w:szCs w:val="24"/>
+        </w:rPr>
+        <w:t xml:space="preserve">. Create a new folder and name it </w:t>
       </w:r>
       <w:r>
         <w:rPr>
@@ -401,7 +377,6 @@
         </w:rPr>
         <w:t xml:space="preserve">_” </w:t>
       </w:r>
-      <w:proofErr w:type="spellStart"/>
       <w:r>
         <w:rPr>
           <w:sz w:val="24"/>
@@ -409,15 +384,20 @@
         </w:rPr>
         <w:t>yourname</w:t>
       </w:r>
-      <w:proofErr w:type="spellEnd"/>
-      <w:r>
-        <w:rPr>
-          <w:sz w:val="24"/>
-          <w:szCs w:val="24"/>
-        </w:rPr>
-        <w:t>”. Insert your name instead of “</w:t>
-      </w:r>
-      <w:proofErr w:type="spellStart"/>
+      <w:r>
+        <w:rPr>
+          <w:sz w:val="24"/>
+          <w:szCs w:val="24"/>
+        </w:rPr>
+        <w:t>”.</w:t>
+      </w:r>
+      <w:r>
+        <w:rPr>
+          <w:sz w:val="24"/>
+          <w:szCs w:val="24"/>
+        </w:rPr>
+        <w:t xml:space="preserve"> Insert your name instead of “</w:t>
+      </w:r>
       <w:r>
         <w:rPr>
           <w:sz w:val="24"/>
@@ -425,13 +405,19 @@
         </w:rPr>
         <w:t>yourname</w:t>
       </w:r>
-      <w:proofErr w:type="spellEnd"/>
-      <w:r>
-        <w:rPr>
-          <w:sz w:val="24"/>
-          <w:szCs w:val="24"/>
-        </w:rPr>
-        <w:t xml:space="preserve">”.  </w:t>
+      <w:r>
+        <w:rPr>
+          <w:sz w:val="24"/>
+          <w:szCs w:val="24"/>
+        </w:rPr>
+        <w:t>”.</w:t>
+      </w:r>
+      <w:r>
+        <w:rPr>
+          <w:sz w:val="24"/>
+          <w:szCs w:val="24"/>
+        </w:rPr>
+        <w:t xml:space="preserve">  </w:t>
       </w:r>
     </w:p>
     <w:p>
@@ -608,35 +594,33 @@
     </w:p>
     <w:p>
       <w:pPr>
+        <w:pStyle w:val="Normal"/>
         <w:ind w:left="1080"/>
-        <w:rPr>
-          <w:sz w:val="24"/>
-          <w:szCs w:val="24"/>
-        </w:rPr>
-      </w:pPr>
-      <w:r>
-        <w:rPr>
-          <w:noProof/>
-          <w:sz w:val="24"/>
-          <w:szCs w:val="24"/>
-        </w:rPr>
+      </w:pPr>
+      <w:r>
         <w:drawing>
-          <wp:inline distT="0" distB="0" distL="0" distR="0" wp14:anchorId="4DF08CE9" wp14:editId="150DB399">
-            <wp:extent cx="4070616" cy="1811337"/>
-            <wp:effectExtent l="0" t="0" r="6350" b="0"/>
-            <wp:docPr id="2" name="Picture 2"/>
+          <wp:inline wp14:editId="7CF8EA91" wp14:anchorId="1B64BA4C">
+            <wp:extent cx="4572000" cy="2971800"/>
+            <wp:effectExtent l="0" t="0" r="0" b="0"/>
+            <wp:docPr id="698337870" name="" title=""/>
             <wp:cNvGraphicFramePr>
-              <a:graphicFrameLocks xmlns:a="http://schemas.openxmlformats.org/drawingml/2006/main" noChangeAspect="1"/>
+              <a:graphicFrameLocks noChangeAspect="1"/>
             </wp:cNvGraphicFramePr>
-            <a:graphic xmlns:a="http://schemas.openxmlformats.org/drawingml/2006/main">
+            <a:graphic>
               <a:graphicData uri="http://schemas.openxmlformats.org/drawingml/2006/picture">
-                <pic:pic xmlns:pic="http://schemas.openxmlformats.org/drawingml/2006/picture">
+                <pic:pic>
                   <pic:nvPicPr>
-                    <pic:cNvPr id="1" name=""/>
+                    <pic:cNvPr id="0" name=""/>
                     <pic:cNvPicPr/>
                   </pic:nvPicPr>
                   <pic:blipFill>
-                    <a:blip r:embed="rId10"/>
+                    <a:blip r:embed="Re6ce0a3076f2406a">
+                      <a:extLst>
+                        <a:ext xmlns:a="http://schemas.openxmlformats.org/drawingml/2006/main" uri="{28A0092B-C50C-407E-A947-70E740481C1C}">
+                          <a14:useLocalDpi val="0"/>
+                        </a:ext>
+                      </a:extLst>
+                    </a:blip>
                     <a:stretch>
                       <a:fillRect/>
                     </a:stretch>
@@ -644,7 +628,7 @@
                   <pic:spPr>
                     <a:xfrm>
                       <a:off x="0" y="0"/>
-                      <a:ext cx="4087622" cy="1818904"/>
+                      <a:ext cx="4572000" cy="2971800"/>
                     </a:xfrm>
                     <a:prstGeom prst="rect">
                       <a:avLst/>
@@ -659,6 +643,24 @@
     </w:p>
     <w:p>
       <w:pPr>
+        <w:pStyle w:val="Normal"/>
+        <w:ind w:left="1080"/>
+      </w:pPr>
+    </w:p>
+    <w:p>
+      <w:pPr>
+        <w:pStyle w:val="Normal"/>
+        <w:ind w:left="1080"/>
+      </w:pPr>
+    </w:p>
+    <w:p>
+      <w:pPr>
+        <w:pStyle w:val="Normal"/>
+        <w:ind w:left="1080"/>
+      </w:pPr>
+    </w:p>
+    <w:p>
+      <w:pPr>
         <w:ind w:left="1080"/>
         <w:rPr>
           <w:sz w:val="24"/>
@@ -688,35 +690,33 @@
     </w:p>
     <w:p>
       <w:pPr>
-        <w:rPr>
-          <w:sz w:val="24"/>
-          <w:szCs w:val="24"/>
-        </w:rPr>
-      </w:pPr>
-      <w:r>
-        <w:rPr>
-          <w:noProof/>
-          <w:sz w:val="24"/>
-          <w:szCs w:val="24"/>
-        </w:rPr>
-        <w:lastRenderedPageBreak/>
+        <w:pStyle w:val="Normal"/>
+      </w:pPr>
+      <w:r>
         <w:drawing>
-          <wp:inline distT="0" distB="0" distL="0" distR="0" wp14:anchorId="75EDB640" wp14:editId="0CC30AC5">
-            <wp:extent cx="3505200" cy="1970552"/>
+          <wp:inline wp14:editId="6BF1CAF0" wp14:anchorId="3FC07710">
+            <wp:extent cx="5915025" cy="2263463"/>
             <wp:effectExtent l="0" t="0" r="0" b="0"/>
-            <wp:docPr id="3" name="Picture 3"/>
+            <wp:docPr id="1547374875" name="" title=""/>
             <wp:cNvGraphicFramePr>
-              <a:graphicFrameLocks xmlns:a="http://schemas.openxmlformats.org/drawingml/2006/main" noChangeAspect="1"/>
+              <a:graphicFrameLocks noChangeAspect="1"/>
             </wp:cNvGraphicFramePr>
-            <a:graphic xmlns:a="http://schemas.openxmlformats.org/drawingml/2006/main">
+            <a:graphic>
               <a:graphicData uri="http://schemas.openxmlformats.org/drawingml/2006/picture">
-                <pic:pic xmlns:pic="http://schemas.openxmlformats.org/drawingml/2006/picture">
+                <pic:pic>
                   <pic:nvPicPr>
-                    <pic:cNvPr id="1" name=""/>
+                    <pic:cNvPr id="0" name=""/>
                     <pic:cNvPicPr/>
                   </pic:nvPicPr>
                   <pic:blipFill>
-                    <a:blip r:embed="rId11"/>
+                    <a:blip r:embed="R1f646dc413ea4ff6">
+                      <a:extLst>
+                        <a:ext xmlns:a="http://schemas.openxmlformats.org/drawingml/2006/main" uri="{28A0092B-C50C-407E-A947-70E740481C1C}">
+                          <a14:useLocalDpi val="0"/>
+                        </a:ext>
+                      </a:extLst>
+                    </a:blip>
+                    <a:srcRect l="0" t="32222" r="0" b="0"/>
                     <a:stretch>
                       <a:fillRect/>
                     </a:stretch>
@@ -724,7 +724,7 @@
                   <pic:spPr>
                     <a:xfrm>
                       <a:off x="0" y="0"/>
-                      <a:ext cx="3516601" cy="1976961"/>
+                      <a:ext cx="5915025" cy="2263463"/>
                     </a:xfrm>
                     <a:prstGeom prst="rect">
                       <a:avLst/>
@@ -865,7 +865,7 @@
         </w:rPr>
         <w:t xml:space="preserve"> the official website: </w:t>
       </w:r>
-      <w:hyperlink r:id="rId12" w:history="1">
+      <w:hyperlink w:history="1" r:id="rId9">
         <w:r>
           <w:rPr>
             <w:rStyle w:val="Hyperlink"/>
@@ -932,7 +932,7 @@
         </w:rPr>
         <w:t xml:space="preserve"> If you want to know more about the difference between the user and system installer you could visit the </w:t>
       </w:r>
-      <w:hyperlink r:id="rId13" w:anchor=":~:text=VS%20Code%20provides%20both%20Windows,a%20smoother%20background%20update%20experience." w:history="1">
+      <w:hyperlink w:history="1" w:anchor=":~:text=VS%20Code%20provides%20both%20Windows,a%20smoother%20background%20update%20experience." r:id="rId10">
         <w:r>
           <w:rPr>
             <w:rStyle w:val="Hyperlink"/>
@@ -995,7 +995,7 @@
                     <pic:cNvPicPr/>
                   </pic:nvPicPr>
                   <pic:blipFill>
-                    <a:blip r:embed="rId14"/>
+                    <a:blip r:embed="rId11"/>
                     <a:stretch>
                       <a:fillRect/>
                     </a:stretch>
@@ -1708,9 +1708,9 @@
               </wp:anchor>
             </w:drawing>
           </mc:Choice>
-          <mc:Fallback xmlns:w16du="http://schemas.microsoft.com/office/word/2023/wordml/word16du">
+          <mc:Fallback xmlns="">
             <w:pict>
-              <v:rect w14:anchorId="35A2C0BA" id="Rectangle 1" o:spid="_x0000_s1026" style="position:absolute;margin-left:42.55pt;margin-top:115.85pt;width:48.2pt;height:14.4pt;z-index:251659264;visibility:visible;mso-wrap-style:square;mso-wrap-distance-left:9pt;mso-wrap-distance-top:0;mso-wrap-distance-right:9pt;mso-wrap-distance-bottom:0;mso-position-horizontal:absolute;mso-position-horizontal-relative:text;mso-position-vertical:absolute;mso-position-vertical-relative:text;v-text-anchor:middle" o:gfxdata="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" filled="f" strokecolor="#ffd966 [1943]" strokeweight="1.5pt"/>
+              <v:rect id="Rectangle 1" style="position:absolute;margin-left:42.55pt;margin-top:115.85pt;width:48.2pt;height:14.4pt;z-index:251659264;visibility:visible;mso-wrap-style:square;mso-wrap-distance-left:9pt;mso-wrap-distance-top:0;mso-wrap-distance-right:9pt;mso-wrap-distance-bottom:0;mso-position-horizontal:absolute;mso-position-horizontal-relative:text;mso-position-vertical:absolute;mso-position-vertical-relative:text;v-text-anchor:middle" o:spid="_x0000_s1026" filled="f" strokecolor="#ffd966 [1943]" strokeweight="1.5pt" w14:anchorId="35A2C0BA" o:gfxdata="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"/>
             </w:pict>
           </mc:Fallback>
         </mc:AlternateContent>
@@ -1737,7 +1737,7 @@
                     <pic:cNvPicPr/>
                   </pic:nvPicPr>
                   <pic:blipFill>
-                    <a:blip r:embed="rId15">
+                    <a:blip r:embed="rId12">
                       <a:extLst>
                         <a:ext uri="{28A0092B-C50C-407E-A947-70E740481C1C}">
                           <a14:useLocalDpi xmlns:a14="http://schemas.microsoft.com/office/drawing/2010/main" val="0"/>
@@ -2016,7 +2016,7 @@
                     <pic:cNvPicPr/>
                   </pic:nvPicPr>
                   <pic:blipFill>
-                    <a:blip r:embed="rId16"/>
+                    <a:blip r:embed="rId13"/>
                     <a:stretch>
                       <a:fillRect/>
                     </a:stretch>
@@ -2104,7 +2104,7 @@
                     <pic:cNvPicPr/>
                   </pic:nvPicPr>
                   <pic:blipFill>
-                    <a:blip r:embed="rId17"/>
+                    <a:blip r:embed="rId14"/>
                     <a:stretch>
                       <a:fillRect/>
                     </a:stretch>
@@ -2270,7 +2270,7 @@
                     <pic:cNvPicPr/>
                   </pic:nvPicPr>
                   <pic:blipFill rotWithShape="1">
-                    <a:blip r:embed="rId18">
+                    <a:blip r:embed="rId15">
                       <a:extLst>
                         <a:ext uri="{28A0092B-C50C-407E-A947-70E740481C1C}">
                           <a14:useLocalDpi xmlns:a14="http://schemas.microsoft.com/office/drawing/2010/main" val="0"/>
@@ -2410,7 +2410,7 @@
                     <pic:cNvPicPr/>
                   </pic:nvPicPr>
                   <pic:blipFill>
-                    <a:blip r:embed="rId19">
+                    <a:blip r:embed="rId16">
                       <a:extLst>
                         <a:ext uri="{28A0092B-C50C-407E-A947-70E740481C1C}">
                           <a14:useLocalDpi xmlns:a14="http://schemas.microsoft.com/office/drawing/2010/main" val="0"/>
@@ -2536,7 +2536,7 @@
         </w:rPr>
         <w:t xml:space="preserve">This will enable the python interactive window. </w:t>
       </w:r>
-      <w:hyperlink r:id="rId20" w:history="1">
+      <w:hyperlink w:history="1" r:id="rId17">
         <w:r>
           <w:rPr>
             <w:rStyle w:val="Hyperlink"/>
@@ -2663,7 +2663,7 @@
         </w:rPr>
         <w:t xml:space="preserve">please read </w:t>
       </w:r>
-      <w:hyperlink r:id="rId21" w:anchor="_install-and-use-packages:~:text=Code%20debugging%20article.-,Install%20and%20use%20packages,-Let%27s%20build%20upon" w:history="1">
+      <w:hyperlink w:history="1" w:anchor="_install-and-use-packages:~:text=Code%20debugging%20article.-,Install%20and%20use%20packages,-Let%27s%20build%20upon" r:id="rId18">
         <w:r>
           <w:rPr>
             <w:rStyle w:val="Hyperlink"/>
@@ -2797,7 +2797,7 @@
         </w:rPr>
         <w:t>“</w:t>
       </w:r>
-      <w:hyperlink r:id="rId22" w:history="1">
+      <w:hyperlink w:history="1" r:id="rId19">
         <w:r>
           <w:rPr>
             <w:rStyle w:val="Hyperlink"/>
@@ -2888,7 +2888,7 @@
         </w:rPr>
         <w:t xml:space="preserve">Committing one-time changes to GitHub: </w:t>
       </w:r>
-      <w:hyperlink r:id="rId23" w:history="1">
+      <w:hyperlink w:history="1" r:id="rId20">
         <w:r>
           <w:rPr>
             <w:rStyle w:val="Hyperlink"/>
@@ -2929,7 +2929,7 @@
       </w:pPr>
     </w:p>
     <w:sectPr>
-      <w:pgSz w:w="12240" w:h="15840"/>
+      <w:pgSz w:w="12240" w:h="15840" w:orient="portrait"/>
       <w:pgMar w:top="1440" w:right="1440" w:bottom="1440" w:left="1440" w:header="720" w:footer="720" w:gutter="0"/>
       <w:cols w:space="720"/>
       <w:docGrid w:linePitch="360"/>
@@ -2938,49 +2938,8 @@
 </w:document>
 </file>
 
-<file path=word/comments.xml><?xml version="1.0" encoding="utf-8"?>
-<w:comments xmlns:wpc="http://schemas.microsoft.com/office/word/2010/wordprocessingCanvas" xmlns:cx="http://schemas.microsoft.com/office/drawing/2014/chartex" xmlns:cx1="http://schemas.microsoft.com/office/drawing/2015/9/8/chartex" xmlns:cx2="http://schemas.microsoft.com/office/drawing/2015/10/21/chartex" xmlns:cx3="http://schemas.microsoft.com/office/drawing/2016/5/9/chartex" xmlns:cx4="http://schemas.microsoft.com/office/drawing/2016/5/10/chartex" xmlns:cx5="http://schemas.microsoft.com/office/drawing/2016/5/11/chartex" xmlns:cx6="http://schemas.microsoft.com/office/drawing/2016/5/12/chartex" xmlns:cx7="http://schemas.microsoft.com/office/drawing/2016/5/13/chartex" xmlns:cx8="http://schemas.microsoft.com/office/drawing/2016/5/14/chartex" xmlns:mc="http://schemas.openxmlformats.org/markup-compatibility/2006" xmlns:aink="http://schemas.microsoft.com/office/drawing/2016/ink" xmlns:am3d="http://schemas.microsoft.com/office/drawing/2017/model3d" xmlns:o="urn:schemas-microsoft-com:office:office" xmlns:oel="http://schemas.microsoft.com/office/2019/extlst" xmlns:r="http://schemas.openxmlformats.org/officeDocument/2006/relationships" xmlns:m="http://schemas.openxmlformats.org/officeDocument/2006/math" xmlns:v="urn:schemas-microsoft-com:vml" xmlns:wp14="http://schemas.microsoft.com/office/word/2010/wordprocessingDrawing" xmlns:wp="http://schemas.openxmlformats.org/drawingml/2006/wordprocessingDrawing" xmlns:w10="urn:schemas-microsoft-com:office:word" xmlns:w="http://schemas.openxmlformats.org/wordprocessingml/2006/main" xmlns:w14="http://schemas.microsoft.com/office/word/2010/wordml" xmlns:w15="http://schemas.microsoft.com/office/word/2012/wordml" xmlns:w16cex="http://schemas.microsoft.com/office/word/2018/wordml/cex" xmlns:w16cid="http://schemas.microsoft.com/office/word/2016/wordml/cid" xmlns:w16="http://schemas.microsoft.com/office/word/2018/wordml" xmlns:w16sdtdh="http://schemas.microsoft.com/office/word/2020/wordml/sdtdatahash" xmlns:w16se="http://schemas.microsoft.com/office/word/2015/wordml/symex" xmlns:wpg="http://schemas.microsoft.com/office/word/2010/wordprocessingGroup" xmlns:wpi="http://schemas.microsoft.com/office/word/2010/wordprocessingInk" xmlns:wne="http://schemas.microsoft.com/office/word/2006/wordml" xmlns:wps="http://schemas.microsoft.com/office/word/2010/wordprocessingShape" mc:Ignorable="w14 w15 w16se w16cid w16 w16cex w16sdtdh wp14">
-  <w:comment w:id="0" w:author="Krogmeier, James V" w:date="2023-06-16T05:30:00Z" w:initials="JK">
-    <w:p>
-      <w:r>
-        <w:rPr>
-          <w:rStyle w:val="CommentReference"/>
-        </w:rPr>
-        <w:annotationRef/>
-      </w:r>
-      <w:r>
-        <w:rPr>
-          <w:color w:val="000000"/>
-          <w:sz w:val="20"/>
-          <w:szCs w:val="20"/>
-        </w:rPr>
-        <w:t>Put this year’s link in</w:t>
-      </w:r>
-    </w:p>
-  </w:comment>
-</w:comments>
-</file>
-
-<file path=word/commentsExtended.xml><?xml version="1.0" encoding="utf-8"?>
-<w15:commentsEx xmlns:wpc="http://schemas.microsoft.com/office/word/2010/wordprocessingCanvas" xmlns:cx="http://schemas.microsoft.com/office/drawing/2014/chartex" xmlns:cx1="http://schemas.microsoft.com/office/drawing/2015/9/8/chartex" xmlns:cx2="http://schemas.microsoft.com/office/drawing/2015/10/21/chartex" xmlns:cx3="http://schemas.microsoft.com/office/drawing/2016/5/9/chartex" xmlns:cx4="http://schemas.microsoft.com/office/drawing/2016/5/10/chartex" xmlns:cx5="http://schemas.microsoft.com/office/drawing/2016/5/11/chartex" xmlns:cx6="http://schemas.microsoft.com/office/drawing/2016/5/12/chartex" xmlns:cx7="http://schemas.microsoft.com/office/drawing/2016/5/13/chartex" xmlns:cx8="http://schemas.microsoft.com/office/drawing/2016/5/14/chartex" xmlns:mc="http://schemas.openxmlformats.org/markup-compatibility/2006" xmlns:aink="http://schemas.microsoft.com/office/drawing/2016/ink" xmlns:am3d="http://schemas.microsoft.com/office/drawing/2017/model3d" xmlns:o="urn:schemas-microsoft-com:office:office" xmlns:oel="http://schemas.microsoft.com/office/2019/extlst" xmlns:r="http://schemas.openxmlformats.org/officeDocument/2006/relationships" xmlns:m="http://schemas.openxmlformats.org/officeDocument/2006/math" xmlns:v="urn:schemas-microsoft-com:vml" xmlns:wp14="http://schemas.microsoft.com/office/word/2010/wordprocessingDrawing" xmlns:wp="http://schemas.openxmlformats.org/drawingml/2006/wordprocessingDrawing" xmlns:w10="urn:schemas-microsoft-com:office:word" xmlns:w="http://schemas.openxmlformats.org/wordprocessingml/2006/main" xmlns:w14="http://schemas.microsoft.com/office/word/2010/wordml" xmlns:w15="http://schemas.microsoft.com/office/word/2012/wordml" xmlns:w16cex="http://schemas.microsoft.com/office/word/2018/wordml/cex" xmlns:w16cid="http://schemas.microsoft.com/office/word/2016/wordml/cid" xmlns:w16="http://schemas.microsoft.com/office/word/2018/wordml" xmlns:w16sdtdh="http://schemas.microsoft.com/office/word/2020/wordml/sdtdatahash" xmlns:w16se="http://schemas.microsoft.com/office/word/2015/wordml/symex" xmlns:wpg="http://schemas.microsoft.com/office/word/2010/wordprocessingGroup" xmlns:wpi="http://schemas.microsoft.com/office/word/2010/wordprocessingInk" xmlns:wne="http://schemas.microsoft.com/office/word/2006/wordml" xmlns:wps="http://schemas.microsoft.com/office/word/2010/wordprocessingShape" mc:Ignorable="w14 w15 w16se w16cid w16 w16cex w16sdtdh wp14">
-  <w15:commentEx w15:paraId="2B6F34D4" w15:done="0"/>
-</w15:commentsEx>
-</file>
-
-<file path=word/commentsExtensible.xml><?xml version="1.0" encoding="utf-8"?>
-<w16cex:commentsExtensible xmlns:wpc="http://schemas.microsoft.com/office/word/2010/wordprocessingCanvas" xmlns:cx="http://schemas.microsoft.com/office/drawing/2014/chartex" xmlns:cx1="http://schemas.microsoft.com/office/drawing/2015/9/8/chartex" xmlns:cx2="http://schemas.microsoft.com/office/drawing/2015/10/21/chartex" xmlns:cx3="http://schemas.microsoft.com/office/drawing/2016/5/9/chartex" xmlns:cx4="http://schemas.microsoft.com/office/drawing/2016/5/10/chartex" xmlns:cx5="http://schemas.microsoft.com/office/drawing/2016/5/11/chartex" xmlns:cx6="http://schemas.microsoft.com/office/drawing/2016/5/12/chartex" xmlns:cx7="http://schemas.microsoft.com/office/drawing/2016/5/13/chartex" xmlns:cx8="http://schemas.microsoft.com/office/drawing/2016/5/14/chartex" xmlns:mc="http://schemas.openxmlformats.org/markup-compatibility/2006" xmlns:aink="http://schemas.microsoft.com/office/drawing/2016/ink" xmlns:am3d="http://schemas.microsoft.com/office/drawing/2017/model3d" xmlns:o="urn:schemas-microsoft-com:office:office" xmlns:oel="http://schemas.microsoft.com/office/2019/extlst" xmlns:r="http://schemas.openxmlformats.org/officeDocument/2006/relationships" xmlns:m="http://schemas.openxmlformats.org/officeDocument/2006/math" xmlns:v="urn:schemas-microsoft-com:vml" xmlns:wp14="http://schemas.microsoft.com/office/word/2010/wordprocessingDrawing" xmlns:wp="http://schemas.openxmlformats.org/drawingml/2006/wordprocessingDrawing" xmlns:w10="urn:schemas-microsoft-com:office:word" xmlns:w="http://schemas.openxmlformats.org/wordprocessingml/2006/main" xmlns:w14="http://schemas.microsoft.com/office/word/2010/wordml" xmlns:w15="http://schemas.microsoft.com/office/word/2012/wordml" xmlns:w16cex="http://schemas.microsoft.com/office/word/2018/wordml/cex" xmlns:w16cid="http://schemas.microsoft.com/office/word/2016/wordml/cid" xmlns:w16="http://schemas.microsoft.com/office/word/2018/wordml" xmlns:w16sdtdh="http://schemas.microsoft.com/office/word/2020/wordml/sdtdatahash" xmlns:w16se="http://schemas.microsoft.com/office/word/2015/wordml/symex" xmlns:wpg="http://schemas.microsoft.com/office/word/2010/wordprocessingGroup" xmlns:wpi="http://schemas.microsoft.com/office/word/2010/wordprocessingInk" xmlns:wne="http://schemas.microsoft.com/office/word/2006/wordml" xmlns:wps="http://schemas.microsoft.com/office/word/2010/wordprocessingShape" mc:Ignorable="w14 w15 w16se w16cid w16 w16cex w16sdtdh wp14">
-  <w16cex:commentExtensible w16cex:durableId="2836720F" w16cex:dateUtc="2023-06-16T09:30:00Z"/>
-</w16cex:commentsExtensible>
-</file>
-
-<file path=word/commentsIds.xml><?xml version="1.0" encoding="utf-8"?>
-<w16cid:commentsIds xmlns:wpc="http://schemas.microsoft.com/office/word/2010/wordprocessingCanvas" xmlns:cx="http://schemas.microsoft.com/office/drawing/2014/chartex" xmlns:cx1="http://schemas.microsoft.com/office/drawing/2015/9/8/chartex" xmlns:cx2="http://schemas.microsoft.com/office/drawing/2015/10/21/chartex" xmlns:cx3="http://schemas.microsoft.com/office/drawing/2016/5/9/chartex" xmlns:cx4="http://schemas.microsoft.com/office/drawing/2016/5/10/chartex" xmlns:cx5="http://schemas.microsoft.com/office/drawing/2016/5/11/chartex" xmlns:cx6="http://schemas.microsoft.com/office/drawing/2016/5/12/chartex" xmlns:cx7="http://schemas.microsoft.com/office/drawing/2016/5/13/chartex" xmlns:cx8="http://schemas.microsoft.com/office/drawing/2016/5/14/chartex" xmlns:mc="http://schemas.openxmlformats.org/markup-compatibility/2006" xmlns:aink="http://schemas.microsoft.com/office/drawing/2016/ink" xmlns:am3d="http://schemas.microsoft.com/office/drawing/2017/model3d" xmlns:o="urn:schemas-microsoft-com:office:office" xmlns:oel="http://schemas.microsoft.com/office/2019/extlst" xmlns:r="http://schemas.openxmlformats.org/officeDocument/2006/relationships" xmlns:m="http://schemas.openxmlformats.org/officeDocument/2006/math" xmlns:v="urn:schemas-microsoft-com:vml" xmlns:wp14="http://schemas.microsoft.com/office/word/2010/wordprocessingDrawing" xmlns:wp="http://schemas.openxmlformats.org/drawingml/2006/wordprocessingDrawing" xmlns:w10="urn:schemas-microsoft-com:office:word" xmlns:w="http://schemas.openxmlformats.org/wordprocessingml/2006/main" xmlns:w14="http://schemas.microsoft.com/office/word/2010/wordml" xmlns:w15="http://schemas.microsoft.com/office/word/2012/wordml" xmlns:w16cex="http://schemas.microsoft.com/office/word/2018/wordml/cex" xmlns:w16cid="http://schemas.microsoft.com/office/word/2016/wordml/cid" xmlns:w16="http://schemas.microsoft.com/office/word/2018/wordml" xmlns:w16sdtdh="http://schemas.microsoft.com/office/word/2020/wordml/sdtdatahash" xmlns:w16se="http://schemas.microsoft.com/office/word/2015/wordml/symex" xmlns:wpg="http://schemas.microsoft.com/office/word/2010/wordprocessingGroup" xmlns:wpi="http://schemas.microsoft.com/office/word/2010/wordprocessingInk" xmlns:wne="http://schemas.microsoft.com/office/word/2006/wordml" xmlns:wps="http://schemas.microsoft.com/office/word/2010/wordprocessingShape" mc:Ignorable="w14 w15 w16se w16cid w16 w16cex w16sdtdh wp14">
-  <w16cid:commentId w16cid:paraId="2B6F34D4" w16cid:durableId="2836720F"/>
-</w16cid:commentsIds>
-</file>
-
 <file path=word/numbering.xml><?xml version="1.0" encoding="utf-8"?>
-<w:numbering xmlns:wpc="http://schemas.microsoft.com/office/word/2010/wordprocessingCanvas" xmlns:cx="http://schemas.microsoft.com/office/drawing/2014/chartex" xmlns:cx1="http://schemas.microsoft.com/office/drawing/2015/9/8/chartex" xmlns:cx2="http://schemas.microsoft.com/office/drawing/2015/10/21/chartex" xmlns:cx3="http://schemas.microsoft.com/office/drawing/2016/5/9/chartex" xmlns:cx4="http://schemas.microsoft.com/office/drawing/2016/5/10/chartex" xmlns:cx5="http://schemas.microsoft.com/office/drawing/2016/5/11/chartex" xmlns:cx6="http://schemas.microsoft.com/office/drawing/2016/5/12/chartex" xmlns:cx7="http://schemas.microsoft.com/office/drawing/2016/5/13/chartex" xmlns:cx8="http://schemas.microsoft.com/office/drawing/2016/5/14/chartex" xmlns:mc="http://schemas.openxmlformats.org/markup-compatibility/2006" xmlns:aink="http://schemas.microsoft.com/office/drawing/2016/ink" xmlns:am3d="http://schemas.microsoft.com/office/drawing/2017/model3d" xmlns:o="urn:schemas-microsoft-com:office:office" xmlns:oel="http://schemas.microsoft.com/office/2019/extlst" xmlns:r="http://schemas.openxmlformats.org/officeDocument/2006/relationships" xmlns:m="http://schemas.openxmlformats.org/officeDocument/2006/math" xmlns:v="urn:schemas-microsoft-com:vml" xmlns:wp14="http://schemas.microsoft.com/office/word/2010/wordprocessingDrawing" xmlns:wp="http://schemas.openxmlformats.org/drawingml/2006/wordprocessingDrawing" xmlns:w10="urn:schemas-microsoft-com:office:word" xmlns:w="http://schemas.openxmlformats.org/wordprocessingml/2006/main" xmlns:w14="http://schemas.microsoft.com/office/word/2010/wordml" xmlns:w15="http://schemas.microsoft.com/office/word/2012/wordml" xmlns:w16cex="http://schemas.microsoft.com/office/word/2018/wordml/cex" xmlns:w16cid="http://schemas.microsoft.com/office/word/2016/wordml/cid" xmlns:w16="http://schemas.microsoft.com/office/word/2018/wordml" xmlns:w16sdtdh="http://schemas.microsoft.com/office/word/2020/wordml/sdtdatahash" xmlns:w16se="http://schemas.microsoft.com/office/word/2015/wordml/symex" xmlns:wpg="http://schemas.microsoft.com/office/word/2010/wordprocessingGroup" xmlns:wpi="http://schemas.microsoft.com/office/word/2010/wordprocessingInk" xmlns:wne="http://schemas.microsoft.com/office/word/2006/wordml" xmlns:wps="http://schemas.microsoft.com/office/word/2010/wordprocessingShape" mc:Ignorable="w14 w15 w16se w16cid w16 w16cex w16sdtdh wp14">
+<w:numbering xmlns:wpc="http://schemas.microsoft.com/office/word/2010/wordprocessingCanvas" xmlns:cx="http://schemas.microsoft.com/office/drawing/2014/chartex" xmlns:cx1="http://schemas.microsoft.com/office/drawing/2015/9/8/chartex" xmlns:cx2="http://schemas.microsoft.com/office/drawing/2015/10/21/chartex" xmlns:cx3="http://schemas.microsoft.com/office/drawing/2016/5/9/chartex" xmlns:cx4="http://schemas.microsoft.com/office/drawing/2016/5/10/chartex" xmlns:cx5="http://schemas.microsoft.com/office/drawing/2016/5/11/chartex" xmlns:cx6="http://schemas.microsoft.com/office/drawing/2016/5/12/chartex" xmlns:cx7="http://schemas.microsoft.com/office/drawing/2016/5/13/chartex" xmlns:cx8="http://schemas.microsoft.com/office/drawing/2016/5/14/chartex" xmlns:mc="http://schemas.openxmlformats.org/markup-compatibility/2006" xmlns:aink="http://schemas.microsoft.com/office/drawing/2016/ink" xmlns:am3d="http://schemas.microsoft.com/office/drawing/2017/model3d" xmlns:o="urn:schemas-microsoft-com:office:office" xmlns:oel="http://schemas.microsoft.com/office/2019/extlst" xmlns:r="http://schemas.openxmlformats.org/officeDocument/2006/relationships" xmlns:m="http://schemas.openxmlformats.org/officeDocument/2006/math" xmlns:v="urn:schemas-microsoft-com:vml" xmlns:wp14="http://schemas.microsoft.com/office/word/2010/wordprocessingDrawing" xmlns:wp="http://schemas.openxmlformats.org/drawingml/2006/wordprocessingDrawing" xmlns:w10="urn:schemas-microsoft-com:office:word" xmlns:w="http://schemas.openxmlformats.org/wordprocessingml/2006/main" xmlns:w14="http://schemas.microsoft.com/office/word/2010/wordml" xmlns:w15="http://schemas.microsoft.com/office/word/2012/wordml" xmlns:w16cex="http://schemas.microsoft.com/office/word/2018/wordml/cex" xmlns:w16cid="http://schemas.microsoft.com/office/word/2016/wordml/cid" xmlns:w16="http://schemas.microsoft.com/office/word/2018/wordml" xmlns:w16du="http://schemas.microsoft.com/office/word/2023/wordml/word16du" xmlns:w16sdtdh="http://schemas.microsoft.com/office/word/2020/wordml/sdtdatahash" xmlns:w16se="http://schemas.microsoft.com/office/word/2015/wordml/symex" xmlns:wpg="http://schemas.microsoft.com/office/word/2010/wordprocessingGroup" xmlns:wpi="http://schemas.microsoft.com/office/word/2010/wordprocessingInk" xmlns:wne="http://schemas.microsoft.com/office/word/2006/wordml" xmlns:wps="http://schemas.microsoft.com/office/word/2010/wordprocessingShape" mc:Ignorable="w14 w15 w16se w16cid w16 w16cex w16sdtdh wp14">
   <w:abstractNum w:abstractNumId="0" w15:restartNumberingAfterBreak="0">
     <w:nsid w:val="052A4C39"/>
     <w:multiLevelType w:val="hybridMultilevel"/>
@@ -2994,7 +2953,7 @@
         <w:ind w:left="1440" w:hanging="360"/>
       </w:pPr>
       <w:rPr>
-        <w:rFonts w:ascii="Symbol" w:hAnsi="Symbol" w:hint="default"/>
+        <w:rFonts w:hint="default" w:ascii="Symbol" w:hAnsi="Symbol"/>
       </w:rPr>
     </w:lvl>
     <w:lvl w:ilvl="1" w:tplc="04090003" w:tentative="1">
@@ -3006,7 +2965,7 @@
         <w:ind w:left="2160" w:hanging="360"/>
       </w:pPr>
       <w:rPr>
-        <w:rFonts w:ascii="Courier New" w:hAnsi="Courier New" w:cs="Courier New" w:hint="default"/>
+        <w:rFonts w:hint="default" w:ascii="Courier New" w:hAnsi="Courier New" w:cs="Courier New"/>
       </w:rPr>
     </w:lvl>
     <w:lvl w:ilvl="2" w:tplc="04090005" w:tentative="1">
@@ -3018,7 +2977,7 @@
         <w:ind w:left="2880" w:hanging="360"/>
       </w:pPr>
       <w:rPr>
-        <w:rFonts w:ascii="Wingdings" w:hAnsi="Wingdings" w:hint="default"/>
+        <w:rFonts w:hint="default" w:ascii="Wingdings" w:hAnsi="Wingdings"/>
       </w:rPr>
     </w:lvl>
     <w:lvl w:ilvl="3" w:tplc="04090001" w:tentative="1">
@@ -3030,7 +2989,7 @@
         <w:ind w:left="3600" w:hanging="360"/>
       </w:pPr>
       <w:rPr>
-        <w:rFonts w:ascii="Symbol" w:hAnsi="Symbol" w:hint="default"/>
+        <w:rFonts w:hint="default" w:ascii="Symbol" w:hAnsi="Symbol"/>
       </w:rPr>
     </w:lvl>
     <w:lvl w:ilvl="4" w:tplc="04090003" w:tentative="1">
@@ -3042,7 +3001,7 @@
         <w:ind w:left="4320" w:hanging="360"/>
       </w:pPr>
       <w:rPr>
-        <w:rFonts w:ascii="Courier New" w:hAnsi="Courier New" w:cs="Courier New" w:hint="default"/>
+        <w:rFonts w:hint="default" w:ascii="Courier New" w:hAnsi="Courier New" w:cs="Courier New"/>
       </w:rPr>
     </w:lvl>
     <w:lvl w:ilvl="5" w:tplc="04090005" w:tentative="1">
@@ -3054,7 +3013,7 @@
         <w:ind w:left="5040" w:hanging="360"/>
       </w:pPr>
       <w:rPr>
-        <w:rFonts w:ascii="Wingdings" w:hAnsi="Wingdings" w:hint="default"/>
+        <w:rFonts w:hint="default" w:ascii="Wingdings" w:hAnsi="Wingdings"/>
       </w:rPr>
     </w:lvl>
     <w:lvl w:ilvl="6" w:tplc="04090001" w:tentative="1">
@@ -3066,7 +3025,7 @@
         <w:ind w:left="5760" w:hanging="360"/>
       </w:pPr>
       <w:rPr>
-        <w:rFonts w:ascii="Symbol" w:hAnsi="Symbol" w:hint="default"/>
+        <w:rFonts w:hint="default" w:ascii="Symbol" w:hAnsi="Symbol"/>
       </w:rPr>
     </w:lvl>
     <w:lvl w:ilvl="7" w:tplc="04090003" w:tentative="1">
@@ -3078,7 +3037,7 @@
         <w:ind w:left="6480" w:hanging="360"/>
       </w:pPr>
       <w:rPr>
-        <w:rFonts w:ascii="Courier New" w:hAnsi="Courier New" w:cs="Courier New" w:hint="default"/>
+        <w:rFonts w:hint="default" w:ascii="Courier New" w:hAnsi="Courier New" w:cs="Courier New"/>
       </w:rPr>
     </w:lvl>
     <w:lvl w:ilvl="8" w:tplc="04090005" w:tentative="1">
@@ -3090,7 +3049,7 @@
         <w:ind w:left="7200" w:hanging="360"/>
       </w:pPr>
       <w:rPr>
-        <w:rFonts w:ascii="Wingdings" w:hAnsi="Wingdings" w:hint="default"/>
+        <w:rFonts w:hint="default" w:ascii="Wingdings" w:hAnsi="Wingdings"/>
       </w:rPr>
     </w:lvl>
   </w:abstractNum>
@@ -3634,20 +3593,12 @@
 </w:numbering>
 </file>
 
-<file path=word/people.xml><?xml version="1.0" encoding="utf-8"?>
-<w15:people xmlns:wpc="http://schemas.microsoft.com/office/word/2010/wordprocessingCanvas" xmlns:cx="http://schemas.microsoft.com/office/drawing/2014/chartex" xmlns:cx1="http://schemas.microsoft.com/office/drawing/2015/9/8/chartex" xmlns:cx2="http://schemas.microsoft.com/office/drawing/2015/10/21/chartex" xmlns:cx3="http://schemas.microsoft.com/office/drawing/2016/5/9/chartex" xmlns:cx4="http://schemas.microsoft.com/office/drawing/2016/5/10/chartex" xmlns:cx5="http://schemas.microsoft.com/office/drawing/2016/5/11/chartex" xmlns:cx6="http://schemas.microsoft.com/office/drawing/2016/5/12/chartex" xmlns:cx7="http://schemas.microsoft.com/office/drawing/2016/5/13/chartex" xmlns:cx8="http://schemas.microsoft.com/office/drawing/2016/5/14/chartex" xmlns:mc="http://schemas.openxmlformats.org/markup-compatibility/2006" xmlns:aink="http://schemas.microsoft.com/office/drawing/2016/ink" xmlns:am3d="http://schemas.microsoft.com/office/drawing/2017/model3d" xmlns:o="urn:schemas-microsoft-com:office:office" xmlns:oel="http://schemas.microsoft.com/office/2019/extlst" xmlns:r="http://schemas.openxmlformats.org/officeDocument/2006/relationships" xmlns:m="http://schemas.openxmlformats.org/officeDocument/2006/math" xmlns:v="urn:schemas-microsoft-com:vml" xmlns:wp14="http://schemas.microsoft.com/office/word/2010/wordprocessingDrawing" xmlns:wp="http://schemas.openxmlformats.org/drawingml/2006/wordprocessingDrawing" xmlns:w10="urn:schemas-microsoft-com:office:word" xmlns:w="http://schemas.openxmlformats.org/wordprocessingml/2006/main" xmlns:w14="http://schemas.microsoft.com/office/word/2010/wordml" xmlns:w15="http://schemas.microsoft.com/office/word/2012/wordml" xmlns:w16cex="http://schemas.microsoft.com/office/word/2018/wordml/cex" xmlns:w16cid="http://schemas.microsoft.com/office/word/2016/wordml/cid" xmlns:w16="http://schemas.microsoft.com/office/word/2018/wordml" xmlns:w16sdtdh="http://schemas.microsoft.com/office/word/2020/wordml/sdtdatahash" xmlns:w16se="http://schemas.microsoft.com/office/word/2015/wordml/symex" xmlns:wpg="http://schemas.microsoft.com/office/word/2010/wordprocessingGroup" xmlns:wpi="http://schemas.microsoft.com/office/word/2010/wordprocessingInk" xmlns:wne="http://schemas.microsoft.com/office/word/2006/wordml" xmlns:wps="http://schemas.microsoft.com/office/word/2010/wordprocessingShape" mc:Ignorable="w14 w15 w16se w16cid w16 w16cex w16sdtdh wp14">
-  <w15:person w15:author="Krogmeier, James V">
-    <w15:presenceInfo w15:providerId="AD" w15:userId="S::jvk@purdue.edu::def43867-5940-4be5-a8ff-db8d7431434a"/>
-  </w15:person>
-</w15:people>
-</file>
-
 <file path=word/styles.xml><?xml version="1.0" encoding="utf-8"?>
 <w:styles xmlns:mc="http://schemas.openxmlformats.org/markup-compatibility/2006" xmlns:r="http://schemas.openxmlformats.org/officeDocument/2006/relationships" xmlns:w="http://schemas.openxmlformats.org/wordprocessingml/2006/main" xmlns:w14="http://schemas.microsoft.com/office/word/2010/wordml" xmlns:w15="http://schemas.microsoft.com/office/word/2012/wordml" xmlns:w16cex="http://schemas.microsoft.com/office/word/2018/wordml/cex" xmlns:w16cid="http://schemas.microsoft.com/office/word/2016/wordml/cid" xmlns:w16="http://schemas.microsoft.com/office/word/2018/wordml" xmlns:w16sdtdh="http://schemas.microsoft.com/office/word/2020/wordml/sdtdatahash" xmlns:w16se="http://schemas.microsoft.com/office/word/2015/wordml/symex" mc:Ignorable="w14 w15 w16se w16cid w16 w16cex w16sdtdh">
   <w:docDefaults>
     <w:rPrDefault>
       <w:rPr>
-        <w:rFonts w:asciiTheme="minorHAnsi" w:eastAsiaTheme="minorHAnsi" w:hAnsiTheme="minorHAnsi" w:cstheme="minorBidi"/>
+        <w:rFonts w:asciiTheme="minorHAnsi" w:hAnsiTheme="minorHAnsi" w:eastAsiaTheme="minorHAnsi" w:cstheme="minorBidi"/>
         <w:kern w:val="2"/>
         <w:sz w:val="22"/>
         <w:szCs w:val="22"/>
@@ -3664,14 +3615,14 @@
   <w:latentStyles w:defLockedState="0" w:defUIPriority="99" w:defSemiHidden="0" w:defUnhideWhenUsed="0" w:defQFormat="0" w:count="376">
     <w:lsdException w:name="Normal" w:uiPriority="0" w:qFormat="1"/>
     <w:lsdException w:name="heading 1" w:uiPriority="9" w:qFormat="1"/>
-    <w:lsdException w:name="heading 2" w:semiHidden="1" w:uiPriority="9" w:unhideWhenUsed="1" w:qFormat="1"/>
-    <w:lsdException w:name="heading 3" w:semiHidden="1" w:uiPriority="9" w:unhideWhenUsed="1" w:qFormat="1"/>
-    <w:lsdException w:name="heading 4" w:semiHidden="1" w:uiPriority="9" w:unhideWhenUsed="1" w:qFormat="1"/>
-    <w:lsdException w:name="heading 5" w:semiHidden="1" w:uiPriority="9" w:unhideWhenUsed="1" w:qFormat="1"/>
-    <w:lsdException w:name="heading 6" w:semiHidden="1" w:uiPriority="9" w:unhideWhenUsed="1" w:qFormat="1"/>
-    <w:lsdException w:name="heading 7" w:semiHidden="1" w:uiPriority="9" w:unhideWhenUsed="1" w:qFormat="1"/>
-    <w:lsdException w:name="heading 8" w:semiHidden="1" w:uiPriority="9" w:unhideWhenUsed="1" w:qFormat="1"/>
-    <w:lsdException w:name="heading 9" w:semiHidden="1" w:uiPriority="9" w:unhideWhenUsed="1" w:qFormat="1"/>
+    <w:lsdException w:name="heading 2" w:uiPriority="9" w:semiHidden="1" w:unhideWhenUsed="1" w:qFormat="1"/>
+    <w:lsdException w:name="heading 3" w:uiPriority="9" w:semiHidden="1" w:unhideWhenUsed="1" w:qFormat="1"/>
+    <w:lsdException w:name="heading 4" w:uiPriority="9" w:semiHidden="1" w:unhideWhenUsed="1" w:qFormat="1"/>
+    <w:lsdException w:name="heading 5" w:uiPriority="9" w:semiHidden="1" w:unhideWhenUsed="1" w:qFormat="1"/>
+    <w:lsdException w:name="heading 6" w:uiPriority="9" w:semiHidden="1" w:unhideWhenUsed="1" w:qFormat="1"/>
+    <w:lsdException w:name="heading 7" w:uiPriority="9" w:semiHidden="1" w:unhideWhenUsed="1" w:qFormat="1"/>
+    <w:lsdException w:name="heading 8" w:uiPriority="9" w:semiHidden="1" w:unhideWhenUsed="1" w:qFormat="1"/>
+    <w:lsdException w:name="heading 9" w:uiPriority="9" w:semiHidden="1" w:unhideWhenUsed="1" w:qFormat="1"/>
     <w:lsdException w:name="index 1" w:semiHidden="1" w:unhideWhenUsed="1"/>
     <w:lsdException w:name="index 2" w:semiHidden="1" w:unhideWhenUsed="1"/>
     <w:lsdException w:name="index 3" w:semiHidden="1" w:unhideWhenUsed="1"/>
@@ -3681,22 +3632,22 @@
     <w:lsdException w:name="index 7" w:semiHidden="1" w:unhideWhenUsed="1"/>
     <w:lsdException w:name="index 8" w:semiHidden="1" w:unhideWhenUsed="1"/>
     <w:lsdException w:name="index 9" w:semiHidden="1" w:unhideWhenUsed="1"/>
-    <w:lsdException w:name="toc 1" w:semiHidden="1" w:uiPriority="39" w:unhideWhenUsed="1"/>
-    <w:lsdException w:name="toc 2" w:semiHidden="1" w:uiPriority="39" w:unhideWhenUsed="1"/>
-    <w:lsdException w:name="toc 3" w:semiHidden="1" w:uiPriority="39" w:unhideWhenUsed="1"/>
-    <w:lsdException w:name="toc 4" w:semiHidden="1" w:uiPriority="39" w:unhideWhenUsed="1"/>
-    <w:lsdException w:name="toc 5" w:semiHidden="1" w:uiPriority="39" w:unhideWhenUsed="1"/>
-    <w:lsdException w:name="toc 6" w:semiHidden="1" w:uiPriority="39" w:unhideWhenUsed="1"/>
-    <w:lsdException w:name="toc 7" w:semiHidden="1" w:uiPriority="39" w:unhideWhenUsed="1"/>
-    <w:lsdException w:name="toc 8" w:semiHidden="1" w:uiPriority="39" w:unhideWhenUsed="1"/>
-    <w:lsdException w:name="toc 9" w:semiHidden="1" w:uiPriority="39" w:unhideWhenUsed="1"/>
+    <w:lsdException w:name="toc 1" w:uiPriority="39" w:semiHidden="1" w:unhideWhenUsed="1"/>
+    <w:lsdException w:name="toc 2" w:uiPriority="39" w:semiHidden="1" w:unhideWhenUsed="1"/>
+    <w:lsdException w:name="toc 3" w:uiPriority="39" w:semiHidden="1" w:unhideWhenUsed="1"/>
+    <w:lsdException w:name="toc 4" w:uiPriority="39" w:semiHidden="1" w:unhideWhenUsed="1"/>
+    <w:lsdException w:name="toc 5" w:uiPriority="39" w:semiHidden="1" w:unhideWhenUsed="1"/>
+    <w:lsdException w:name="toc 6" w:uiPriority="39" w:semiHidden="1" w:unhideWhenUsed="1"/>
+    <w:lsdException w:name="toc 7" w:uiPriority="39" w:semiHidden="1" w:unhideWhenUsed="1"/>
+    <w:lsdException w:name="toc 8" w:uiPriority="39" w:semiHidden="1" w:unhideWhenUsed="1"/>
+    <w:lsdException w:name="toc 9" w:uiPriority="39" w:semiHidden="1" w:unhideWhenUsed="1"/>
     <w:lsdException w:name="Normal Indent" w:semiHidden="1" w:unhideWhenUsed="1"/>
     <w:lsdException w:name="footnote text" w:semiHidden="1" w:unhideWhenUsed="1"/>
     <w:lsdException w:name="annotation text" w:semiHidden="1" w:unhideWhenUsed="1"/>
     <w:lsdException w:name="header" w:semiHidden="1" w:unhideWhenUsed="1"/>
     <w:lsdException w:name="footer" w:semiHidden="1" w:unhideWhenUsed="1"/>
     <w:lsdException w:name="index heading" w:semiHidden="1" w:unhideWhenUsed="1"/>
-    <w:lsdException w:name="caption" w:semiHidden="1" w:uiPriority="35" w:unhideWhenUsed="1" w:qFormat="1"/>
+    <w:lsdException w:name="caption" w:uiPriority="35" w:semiHidden="1" w:unhideWhenUsed="1" w:qFormat="1"/>
     <w:lsdException w:name="table of figures" w:semiHidden="1" w:unhideWhenUsed="1"/>
     <w:lsdException w:name="envelope address" w:semiHidden="1" w:unhideWhenUsed="1"/>
     <w:lsdException w:name="envelope return" w:semiHidden="1" w:unhideWhenUsed="1"/>
@@ -3727,7 +3678,7 @@
     <w:lsdException w:name="Title" w:uiPriority="10" w:qFormat="1"/>
     <w:lsdException w:name="Closing" w:semiHidden="1" w:unhideWhenUsed="1"/>
     <w:lsdException w:name="Signature" w:semiHidden="1" w:unhideWhenUsed="1"/>
-    <w:lsdException w:name="Default Paragraph Font" w:semiHidden="1" w:uiPriority="1" w:unhideWhenUsed="1"/>
+    <w:lsdException w:name="Default Paragraph Font" w:uiPriority="1" w:semiHidden="1" w:unhideWhenUsed="1"/>
     <w:lsdException w:name="Body Text" w:semiHidden="1" w:unhideWhenUsed="1"/>
     <w:lsdException w:name="Body Text Indent" w:semiHidden="1" w:unhideWhenUsed="1"/>
     <w:lsdException w:name="List Continue" w:semiHidden="1" w:unhideWhenUsed="1"/>
@@ -3927,8 +3878,8 @@
     <w:lsdException w:name="Subtle Reference" w:uiPriority="31" w:qFormat="1"/>
     <w:lsdException w:name="Intense Reference" w:uiPriority="32" w:qFormat="1"/>
     <w:lsdException w:name="Book Title" w:uiPriority="33" w:qFormat="1"/>
-    <w:lsdException w:name="Bibliography" w:semiHidden="1" w:uiPriority="37" w:unhideWhenUsed="1"/>
-    <w:lsdException w:name="TOC Heading" w:semiHidden="1" w:uiPriority="39" w:unhideWhenUsed="1" w:qFormat="1"/>
+    <w:lsdException w:name="Bibliography" w:uiPriority="37" w:semiHidden="1" w:unhideWhenUsed="1"/>
+    <w:lsdException w:name="TOC Heading" w:uiPriority="39" w:semiHidden="1" w:unhideWhenUsed="1" w:qFormat="1"/>
     <w:lsdException w:name="Plain Table 1" w:uiPriority="41"/>
     <w:lsdException w:name="Plain Table 2" w:uiPriority="42"/>
     <w:lsdException w:name="Plain Table 3" w:uiPriority="43"/>
@@ -4039,17 +3990,17 @@
     <w:lsdException w:name="Unresolved Mention" w:semiHidden="1" w:unhideWhenUsed="1"/>
     <w:lsdException w:name="Smart Link" w:semiHidden="1" w:unhideWhenUsed="1"/>
   </w:latentStyles>
-  <w:style w:type="paragraph" w:default="1" w:styleId="Normal">
+  <w:style w:type="paragraph" w:styleId="Normal" w:default="1">
     <w:name w:val="Normal"/>
     <w:qFormat/>
   </w:style>
-  <w:style w:type="character" w:default="1" w:styleId="DefaultParagraphFont">
+  <w:style w:type="character" w:styleId="DefaultParagraphFont" w:default="1">
     <w:name w:val="Default Paragraph Font"/>
     <w:uiPriority w:val="1"/>
     <w:semiHidden/>
     <w:unhideWhenUsed/>
   </w:style>
-  <w:style w:type="table" w:default="1" w:styleId="TableNormal">
+  <w:style w:type="table" w:styleId="TableNormal" w:default="1">
     <w:name w:val="Normal Table"/>
     <w:uiPriority w:val="99"/>
     <w:semiHidden/>
@@ -4064,7 +4015,7 @@
       </w:tblCellMar>
     </w:tblPr>
   </w:style>
-  <w:style w:type="numbering" w:default="1" w:styleId="NoList">
+  <w:style w:type="numbering" w:styleId="NoList" w:default="1">
     <w:name w:val="No List"/>
     <w:uiPriority w:val="99"/>
     <w:semiHidden/>
@@ -4081,7 +4032,7 @@
       <w:spacing w:before="100" w:beforeAutospacing="1" w:after="100" w:afterAutospacing="1" w:line="240" w:lineRule="auto"/>
     </w:pPr>
     <w:rPr>
-      <w:rFonts w:ascii="Times New Roman" w:eastAsia="Times New Roman" w:hAnsi="Times New Roman" w:cs="Times New Roman"/>
+      <w:rFonts w:ascii="Times New Roman" w:hAnsi="Times New Roman" w:eastAsia="Times New Roman" w:cs="Times New Roman"/>
       <w:kern w:val="0"/>
       <w:sz w:val="24"/>
       <w:szCs w:val="24"/>
@@ -4134,74 +4085,6 @@
       <w:ind w:left="720"/>
       <w:contextualSpacing/>
     </w:pPr>
-  </w:style>
-  <w:style w:type="character" w:styleId="CommentReference">
-    <w:name w:val="annotation reference"/>
-    <w:basedOn w:val="DefaultParagraphFont"/>
-    <w:uiPriority w:val="99"/>
-    <w:semiHidden/>
-    <w:unhideWhenUsed/>
-    <w:rsid w:val="004416A9"/>
-    <w:rPr>
-      <w:sz w:val="16"/>
-      <w:szCs w:val="16"/>
-    </w:rPr>
-  </w:style>
-  <w:style w:type="paragraph" w:styleId="CommentText">
-    <w:name w:val="annotation text"/>
-    <w:basedOn w:val="Normal"/>
-    <w:link w:val="CommentTextChar"/>
-    <w:uiPriority w:val="99"/>
-    <w:semiHidden/>
-    <w:unhideWhenUsed/>
-    <w:rsid w:val="004416A9"/>
-    <w:pPr>
-      <w:spacing w:line="240" w:lineRule="auto"/>
-    </w:pPr>
-    <w:rPr>
-      <w:sz w:val="20"/>
-      <w:szCs w:val="20"/>
-    </w:rPr>
-  </w:style>
-  <w:style w:type="character" w:customStyle="1" w:styleId="CommentTextChar">
-    <w:name w:val="Comment Text Char"/>
-    <w:basedOn w:val="DefaultParagraphFont"/>
-    <w:link w:val="CommentText"/>
-    <w:uiPriority w:val="99"/>
-    <w:semiHidden/>
-    <w:rsid w:val="004416A9"/>
-    <w:rPr>
-      <w:sz w:val="20"/>
-      <w:szCs w:val="20"/>
-    </w:rPr>
-  </w:style>
-  <w:style w:type="paragraph" w:styleId="CommentSubject">
-    <w:name w:val="annotation subject"/>
-    <w:basedOn w:val="CommentText"/>
-    <w:next w:val="CommentText"/>
-    <w:link w:val="CommentSubjectChar"/>
-    <w:uiPriority w:val="99"/>
-    <w:semiHidden/>
-    <w:unhideWhenUsed/>
-    <w:rsid w:val="004416A9"/>
-    <w:rPr>
-      <w:b/>
-      <w:bCs/>
-    </w:rPr>
-  </w:style>
-  <w:style w:type="character" w:customStyle="1" w:styleId="CommentSubjectChar">
-    <w:name w:val="Comment Subject Char"/>
-    <w:basedOn w:val="CommentTextChar"/>
-    <w:link w:val="CommentSubject"/>
-    <w:uiPriority w:val="99"/>
-    <w:semiHidden/>
-    <w:rsid w:val="004416A9"/>
-    <w:rPr>
-      <w:b/>
-      <w:bCs/>
-      <w:sz w:val="20"/>
-      <w:szCs w:val="20"/>
-    </w:rPr>
   </w:style>
 </w:styles>
 </file>
